--- a/Planejamento de testes.docx
+++ b/Planejamento de testes.docx
@@ -61,8 +61,6 @@
         </w:rPr>
         <w:t>Introdução</w:t>
       </w:r>
-      <w:bookmarkStart w:id="1" w:name="_GoBack"/>
-      <w:bookmarkEnd w:id="1"/>
     </w:p>
     <w:p>
       <w:pPr>
@@ -180,7 +178,26 @@
           <w:szCs w:val="28"/>
           <w:rtl w:val="0"/>
         </w:rPr>
-        <w:t xml:space="preserve">O framework utilizado para a implementação do </w:t>
+        <w:t>O framework utilizado para a implementação do</w:t>
+      </w:r>
+      <w:r>
+        <w:rPr>
+          <w:rFonts w:hint="default" w:ascii="Arial" w:hAnsi="Arial" w:eastAsia="Arial" w:cs="Arial"/>
+          <w:sz w:val="28"/>
+          <w:szCs w:val="28"/>
+          <w:rtl w:val="0"/>
+          <w:lang w:val="pt-BR"/>
+        </w:rPr>
+        <w:t>s</w:t>
+      </w:r>
+      <w:r>
+        <w:rPr>
+          <w:rFonts w:ascii="Arial" w:hAnsi="Arial" w:eastAsia="Arial" w:cs="Arial"/>
+          <w:sz w:val="28"/>
+          <w:szCs w:val="28"/>
+          <w:rtl w:val="0"/>
+        </w:rPr>
+        <w:t xml:space="preserve"> </w:t>
       </w:r>
       <w:r>
         <w:rPr>
@@ -1455,7 +1472,7 @@
                 <w:cs w:val="0"/>
                 <w:lang w:val="pt-BR"/>
               </w:rPr>
-              <w:t>Verificar  se não permite selecionar 2 métodos de entrega.</w:t>
+              <w:t>Verificar  se  permite selecionar 2 métodos de entrega.</w:t>
             </w:r>
           </w:p>
           <w:p>
@@ -2271,8 +2288,7 @@
         <w:pageBreakBefore w:val="0"/>
         <w:widowControl w:val="0"/>
         <w:numPr>
-          <w:ilvl w:val="0"/>
-          <w:numId w:val="3"/>
+          <w:numId w:val="0"/>
         </w:numPr>
         <w:pBdr>
           <w:top w:val="none" w:color="auto" w:sz="0" w:space="0"/>
@@ -2283,7 +2299,7 @@
         </w:pBdr>
         <w:shd w:val="clear" w:fill="auto"/>
         <w:spacing w:before="0" w:after="0" w:line="276" w:lineRule="auto"/>
-        <w:ind w:left="420" w:leftChars="0" w:right="0" w:rightChars="0" w:hanging="420" w:firstLineChars="0"/>
+        <w:ind w:leftChars="0" w:right="0" w:rightChars="0"/>
         <w:jc w:val="left"/>
         <w:rPr>
           <w:rFonts w:hint="default" w:ascii="Arial" w:hAnsi="Arial" w:eastAsia="Arial" w:cs="Arial"/>
@@ -3296,7 +3312,7 @@
         </w:pBdr>
         <w:shd w:val="clear" w:fill="auto"/>
         <w:spacing w:before="0" w:after="0" w:line="276" w:lineRule="auto"/>
-        <w:ind w:leftChars="0" w:right="0" w:rightChars="0"/>
+        <w:ind w:leftChars="0" w:right="0" w:rightChars="0" w:firstLine="720" w:firstLineChars="200"/>
         <w:jc w:val="left"/>
         <w:rPr>
           <w:rFonts w:hint="default" w:ascii="Arial" w:hAnsi="Arial" w:eastAsia="Arial"/>
@@ -3307,28 +3323,7 @@
           <w:lang w:val="pt-BR"/>
         </w:rPr>
       </w:pPr>
-    </w:p>
-    <w:p>
-      <w:pPr>
-        <w:keepNext w:val="0"/>
-        <w:keepLines w:val="0"/>
-        <w:pageBreakBefore w:val="0"/>
-        <w:widowControl w:val="0"/>
-        <w:numPr>
-          <w:ilvl w:val="0"/>
-          <w:numId w:val="0"/>
-        </w:numPr>
-        <w:pBdr>
-          <w:top w:val="none" w:color="auto" w:sz="0" w:space="0"/>
-          <w:left w:val="none" w:color="auto" w:sz="0" w:space="0"/>
-          <w:bottom w:val="none" w:color="auto" w:sz="0" w:space="0"/>
-          <w:right w:val="none" w:color="auto" w:sz="0" w:space="0"/>
-          <w:between w:val="none" w:color="auto" w:sz="0" w:space="0"/>
-        </w:pBdr>
-        <w:shd w:val="clear" w:fill="auto"/>
-        <w:spacing w:before="0" w:after="0" w:line="276" w:lineRule="auto"/>
-        <w:ind w:leftChars="0" w:right="0" w:rightChars="0"/>
-        <w:jc w:val="left"/>
+      <w:r>
         <w:rPr>
           <w:rFonts w:hint="default" w:ascii="Arial" w:hAnsi="Arial" w:eastAsia="Arial"/>
           <w:color w:val="2E75B6" w:themeColor="accent1" w:themeShade="BF"/>
@@ -3337,146 +3332,14 @@
           <w:rtl w:val="0"/>
           <w:lang w:val="pt-BR"/>
         </w:rPr>
-      </w:pPr>
-    </w:p>
-    <w:p>
-      <w:pPr>
-        <w:keepNext w:val="0"/>
-        <w:keepLines w:val="0"/>
-        <w:pageBreakBefore w:val="0"/>
-        <w:widowControl w:val="0"/>
-        <w:numPr>
-          <w:ilvl w:val="0"/>
-          <w:numId w:val="0"/>
-        </w:numPr>
-        <w:pBdr>
-          <w:top w:val="none" w:color="auto" w:sz="0" w:space="0"/>
-          <w:left w:val="none" w:color="auto" w:sz="0" w:space="0"/>
-          <w:bottom w:val="none" w:color="auto" w:sz="0" w:space="0"/>
-          <w:right w:val="none" w:color="auto" w:sz="0" w:space="0"/>
-          <w:between w:val="none" w:color="auto" w:sz="0" w:space="0"/>
-        </w:pBdr>
-        <w:shd w:val="clear" w:fill="auto"/>
-        <w:spacing w:before="0" w:after="0" w:line="276" w:lineRule="auto"/>
-        <w:ind w:leftChars="0" w:right="0" w:rightChars="0"/>
-        <w:jc w:val="left"/>
-        <w:rPr>
-          <w:rFonts w:hint="default" w:ascii="Arial" w:hAnsi="Arial" w:eastAsia="Arial"/>
-          <w:color w:val="2E75B6" w:themeColor="accent1" w:themeShade="BF"/>
-          <w:sz w:val="36"/>
-          <w:szCs w:val="36"/>
-          <w:rtl w:val="0"/>
-          <w:lang w:val="pt-BR"/>
-        </w:rPr>
-      </w:pPr>
-    </w:p>
-    <w:p>
-      <w:pPr>
-        <w:keepNext w:val="0"/>
-        <w:keepLines w:val="0"/>
-        <w:pageBreakBefore w:val="0"/>
-        <w:widowControl w:val="0"/>
-        <w:numPr>
-          <w:ilvl w:val="0"/>
-          <w:numId w:val="0"/>
-        </w:numPr>
-        <w:pBdr>
-          <w:top w:val="none" w:color="auto" w:sz="0" w:space="0"/>
-          <w:left w:val="none" w:color="auto" w:sz="0" w:space="0"/>
-          <w:bottom w:val="none" w:color="auto" w:sz="0" w:space="0"/>
-          <w:right w:val="none" w:color="auto" w:sz="0" w:space="0"/>
-          <w:between w:val="none" w:color="auto" w:sz="0" w:space="0"/>
-        </w:pBdr>
-        <w:shd w:val="clear" w:fill="auto"/>
-        <w:spacing w:before="0" w:after="0" w:line="276" w:lineRule="auto"/>
-        <w:ind w:leftChars="0" w:right="0" w:rightChars="0"/>
-        <w:jc w:val="left"/>
-        <w:rPr>
-          <w:rFonts w:hint="default" w:ascii="Arial" w:hAnsi="Arial" w:eastAsia="Arial"/>
-          <w:color w:val="2E75B6" w:themeColor="accent1" w:themeShade="BF"/>
-          <w:sz w:val="36"/>
-          <w:szCs w:val="36"/>
-          <w:rtl w:val="0"/>
-          <w:lang w:val="pt-BR"/>
-        </w:rPr>
-      </w:pPr>
-    </w:p>
-    <w:p>
-      <w:pPr>
-        <w:keepNext w:val="0"/>
-        <w:keepLines w:val="0"/>
-        <w:pageBreakBefore w:val="0"/>
-        <w:widowControl w:val="0"/>
-        <w:numPr>
-          <w:ilvl w:val="0"/>
-          <w:numId w:val="0"/>
-        </w:numPr>
-        <w:pBdr>
-          <w:top w:val="none" w:color="auto" w:sz="0" w:space="0"/>
-          <w:left w:val="none" w:color="auto" w:sz="0" w:space="0"/>
-          <w:bottom w:val="none" w:color="auto" w:sz="0" w:space="0"/>
-          <w:right w:val="none" w:color="auto" w:sz="0" w:space="0"/>
-          <w:between w:val="none" w:color="auto" w:sz="0" w:space="0"/>
-        </w:pBdr>
-        <w:shd w:val="clear" w:fill="auto"/>
-        <w:spacing w:before="0" w:after="0" w:line="276" w:lineRule="auto"/>
-        <w:ind w:leftChars="0" w:right="0" w:rightChars="0"/>
-        <w:jc w:val="left"/>
-        <w:rPr>
-          <w:rFonts w:hint="default" w:ascii="Arial" w:hAnsi="Arial" w:eastAsia="Arial" w:cs="Arial"/>
-          <w:color w:val="2E75B6" w:themeColor="accent1" w:themeShade="BF"/>
-          <w:sz w:val="36"/>
-          <w:szCs w:val="36"/>
-          <w:rtl w:val="0"/>
-          <w:lang w:val="pt-BR"/>
-        </w:rPr>
-      </w:pPr>
-      <w:r>
-        <w:rPr>
-          <w:rFonts w:hint="default" w:ascii="Arial" w:hAnsi="Arial" w:eastAsia="Arial"/>
-          <w:color w:val="2E75B6" w:themeColor="accent1" w:themeShade="BF"/>
-          <w:sz w:val="36"/>
-          <w:szCs w:val="36"/>
-          <w:rtl w:val="0"/>
-          <w:lang w:val="pt-BR"/>
-        </w:rPr>
         <w:t>5-Classificação de Bugs</w:t>
       </w:r>
-    </w:p>
-    <w:p>
-      <w:pPr>
-        <w:keepNext w:val="0"/>
-        <w:keepLines w:val="0"/>
-        <w:pageBreakBefore w:val="0"/>
-        <w:widowControl w:val="0"/>
-        <w:numPr>
-          <w:ilvl w:val="0"/>
-          <w:numId w:val="0"/>
-        </w:numPr>
-        <w:pBdr>
-          <w:top w:val="none" w:color="auto" w:sz="0" w:space="0"/>
-          <w:left w:val="none" w:color="auto" w:sz="0" w:space="0"/>
-          <w:bottom w:val="none" w:color="auto" w:sz="0" w:space="0"/>
-          <w:right w:val="none" w:color="auto" w:sz="0" w:space="0"/>
-          <w:between w:val="none" w:color="auto" w:sz="0" w:space="0"/>
-        </w:pBdr>
-        <w:shd w:val="clear" w:fill="auto"/>
-        <w:spacing w:before="0" w:after="0" w:line="276" w:lineRule="auto"/>
-        <w:ind w:right="0" w:rightChars="0"/>
-        <w:jc w:val="left"/>
-        <w:rPr>
-          <w:rFonts w:hint="default" w:ascii="Arial" w:hAnsi="Arial" w:eastAsia="Arial"/>
-          <w:color w:val="2E75B6" w:themeColor="accent1" w:themeShade="BF"/>
-          <w:sz w:val="36"/>
-          <w:szCs w:val="36"/>
-          <w:rtl w:val="0"/>
-          <w:lang w:val="pt-BR"/>
-        </w:rPr>
-      </w:pPr>
     </w:p>
     <w:tbl>
       <w:tblPr>
         <w:tblStyle w:val="8"/>
+        <w:tblpPr w:leftFromText="180" w:rightFromText="180" w:vertAnchor="text" w:horzAnchor="page" w:tblpX="1509" w:tblpY="507"/>
+        <w:tblOverlap w:val="never"/>
         <w:tblW w:w="8985" w:type="dxa"/>
         <w:tblInd w:w="0" w:type="dxa"/>
         <w:tblBorders>
@@ -3589,7 +3452,7 @@
             <w:pPr>
               <w:suppressAutoHyphens/>
               <w:spacing w:line="276" w:lineRule="auto"/>
-              <w:ind w:leftChars="-1" w:rightChars="0" w:hangingChars="1"/>
+              <w:ind w:left="198" w:leftChars="99" w:rightChars="0" w:firstLine="1296" w:firstLineChars="648"/>
               <w:textAlignment w:val="top"/>
               <w:outlineLvl w:val="0"/>
               <w:rPr>
@@ -4181,49 +4044,6 @@
         <w:pageBreakBefore w:val="0"/>
         <w:widowControl w:val="0"/>
         <w:numPr>
-          <w:ilvl w:val="0"/>
-          <w:numId w:val="10"/>
-        </w:numPr>
-        <w:pBdr>
-          <w:top w:val="none" w:color="auto" w:sz="0" w:space="0"/>
-          <w:left w:val="none" w:color="auto" w:sz="0" w:space="0"/>
-          <w:bottom w:val="none" w:color="auto" w:sz="0" w:space="0"/>
-          <w:right w:val="none" w:color="auto" w:sz="0" w:space="0"/>
-          <w:between w:val="none" w:color="auto" w:sz="0" w:space="0"/>
-        </w:pBdr>
-        <w:shd w:val="clear" w:fill="auto"/>
-        <w:spacing w:before="0" w:after="0" w:line="276" w:lineRule="auto"/>
-        <w:ind w:right="0" w:rightChars="0"/>
-        <w:jc w:val="left"/>
-        <w:rPr>
-          <w:rFonts w:hint="default" w:ascii="Arial" w:hAnsi="Arial" w:eastAsia="Arial"/>
-          <w:color w:val="2E75B6" w:themeColor="accent1" w:themeShade="BF"/>
-          <w:sz w:val="36"/>
-          <w:szCs w:val="36"/>
-          <w:rtl w:val="0"/>
-          <w:lang w:val="pt-BR"/>
-        </w:rPr>
-      </w:pPr>
-      <w:r>
-        <w:rPr>
-          <w:rFonts w:hint="default" w:ascii="Arial" w:hAnsi="Arial" w:eastAsia="Arial"/>
-          <w:color w:val="2E75B6" w:themeColor="accent1" w:themeShade="BF"/>
-          <w:sz w:val="36"/>
-          <w:szCs w:val="36"/>
-          <w:rtl w:val="0"/>
-          <w:lang w:val="pt-BR"/>
-        </w:rPr>
-        <w:t>Definição de pronto</w:t>
-      </w:r>
-    </w:p>
-    <w:p>
-      <w:pPr>
-        <w:keepNext w:val="0"/>
-        <w:keepLines w:val="0"/>
-        <w:pageBreakBefore w:val="0"/>
-        <w:widowControl w:val="0"/>
-        <w:numPr>
-          <w:ilvl w:val="0"/>
           <w:numId w:val="0"/>
         </w:numPr>
         <w:pBdr>
@@ -4246,6 +4066,350 @@
           <w:lang w:val="pt-BR"/>
         </w:rPr>
       </w:pPr>
+    </w:p>
+    <w:p>
+      <w:pPr>
+        <w:keepNext w:val="0"/>
+        <w:keepLines w:val="0"/>
+        <w:pageBreakBefore w:val="0"/>
+        <w:widowControl w:val="0"/>
+        <w:numPr>
+          <w:numId w:val="0"/>
+        </w:numPr>
+        <w:pBdr>
+          <w:top w:val="none" w:color="auto" w:sz="0" w:space="0"/>
+          <w:left w:val="none" w:color="auto" w:sz="0" w:space="0"/>
+          <w:bottom w:val="none" w:color="auto" w:sz="0" w:space="0"/>
+          <w:right w:val="none" w:color="auto" w:sz="0" w:space="0"/>
+          <w:between w:val="none" w:color="auto" w:sz="0" w:space="0"/>
+        </w:pBdr>
+        <w:shd w:val="clear" w:fill="auto"/>
+        <w:spacing w:before="0" w:after="0" w:line="276" w:lineRule="auto"/>
+        <w:ind w:right="0" w:rightChars="0"/>
+        <w:jc w:val="left"/>
+        <w:rPr>
+          <w:rFonts w:hint="default" w:ascii="Arial" w:hAnsi="Arial" w:eastAsia="Arial"/>
+          <w:color w:val="2E75B6" w:themeColor="accent1" w:themeShade="BF"/>
+          <w:sz w:val="36"/>
+          <w:szCs w:val="36"/>
+          <w:rtl w:val="0"/>
+          <w:lang w:val="pt-BR"/>
+        </w:rPr>
+      </w:pPr>
+    </w:p>
+    <w:p>
+      <w:pPr>
+        <w:keepNext w:val="0"/>
+        <w:keepLines w:val="0"/>
+        <w:pageBreakBefore w:val="0"/>
+        <w:widowControl w:val="0"/>
+        <w:numPr>
+          <w:numId w:val="0"/>
+        </w:numPr>
+        <w:pBdr>
+          <w:top w:val="none" w:color="auto" w:sz="0" w:space="0"/>
+          <w:left w:val="none" w:color="auto" w:sz="0" w:space="0"/>
+          <w:bottom w:val="none" w:color="auto" w:sz="0" w:space="0"/>
+          <w:right w:val="none" w:color="auto" w:sz="0" w:space="0"/>
+          <w:between w:val="none" w:color="auto" w:sz="0" w:space="0"/>
+        </w:pBdr>
+        <w:shd w:val="clear" w:fill="auto"/>
+        <w:spacing w:before="0" w:after="0" w:line="276" w:lineRule="auto"/>
+        <w:ind w:right="0" w:rightChars="0"/>
+        <w:jc w:val="left"/>
+        <w:rPr>
+          <w:rFonts w:hint="default" w:ascii="Arial" w:hAnsi="Arial" w:eastAsia="Arial"/>
+          <w:color w:val="2E75B6" w:themeColor="accent1" w:themeShade="BF"/>
+          <w:sz w:val="36"/>
+          <w:szCs w:val="36"/>
+          <w:rtl w:val="0"/>
+          <w:lang w:val="pt-BR"/>
+        </w:rPr>
+      </w:pPr>
+    </w:p>
+    <w:p>
+      <w:pPr>
+        <w:keepNext w:val="0"/>
+        <w:keepLines w:val="0"/>
+        <w:pageBreakBefore w:val="0"/>
+        <w:widowControl w:val="0"/>
+        <w:numPr>
+          <w:numId w:val="0"/>
+        </w:numPr>
+        <w:pBdr>
+          <w:top w:val="none" w:color="auto" w:sz="0" w:space="0"/>
+          <w:left w:val="none" w:color="auto" w:sz="0" w:space="0"/>
+          <w:bottom w:val="none" w:color="auto" w:sz="0" w:space="0"/>
+          <w:right w:val="none" w:color="auto" w:sz="0" w:space="0"/>
+          <w:between w:val="none" w:color="auto" w:sz="0" w:space="0"/>
+        </w:pBdr>
+        <w:shd w:val="clear" w:fill="auto"/>
+        <w:spacing w:before="0" w:after="0" w:line="276" w:lineRule="auto"/>
+        <w:ind w:right="0" w:rightChars="0"/>
+        <w:jc w:val="left"/>
+        <w:rPr>
+          <w:rFonts w:hint="default" w:ascii="Arial" w:hAnsi="Arial" w:eastAsia="Arial"/>
+          <w:color w:val="2E75B6" w:themeColor="accent1" w:themeShade="BF"/>
+          <w:sz w:val="36"/>
+          <w:szCs w:val="36"/>
+          <w:rtl w:val="0"/>
+          <w:lang w:val="pt-BR"/>
+        </w:rPr>
+      </w:pPr>
+    </w:p>
+    <w:p>
+      <w:pPr>
+        <w:keepNext w:val="0"/>
+        <w:keepLines w:val="0"/>
+        <w:pageBreakBefore w:val="0"/>
+        <w:widowControl w:val="0"/>
+        <w:numPr>
+          <w:numId w:val="0"/>
+        </w:numPr>
+        <w:pBdr>
+          <w:top w:val="none" w:color="auto" w:sz="0" w:space="0"/>
+          <w:left w:val="none" w:color="auto" w:sz="0" w:space="0"/>
+          <w:bottom w:val="none" w:color="auto" w:sz="0" w:space="0"/>
+          <w:right w:val="none" w:color="auto" w:sz="0" w:space="0"/>
+          <w:between w:val="none" w:color="auto" w:sz="0" w:space="0"/>
+        </w:pBdr>
+        <w:shd w:val="clear" w:fill="auto"/>
+        <w:spacing w:before="0" w:after="0" w:line="276" w:lineRule="auto"/>
+        <w:ind w:right="0" w:rightChars="0"/>
+        <w:jc w:val="left"/>
+        <w:rPr>
+          <w:rFonts w:hint="default" w:ascii="Arial" w:hAnsi="Arial" w:eastAsia="Arial"/>
+          <w:color w:val="2E75B6" w:themeColor="accent1" w:themeShade="BF"/>
+          <w:sz w:val="36"/>
+          <w:szCs w:val="36"/>
+          <w:rtl w:val="0"/>
+          <w:lang w:val="pt-BR"/>
+        </w:rPr>
+      </w:pPr>
+    </w:p>
+    <w:p>
+      <w:pPr>
+        <w:keepNext w:val="0"/>
+        <w:keepLines w:val="0"/>
+        <w:pageBreakBefore w:val="0"/>
+        <w:widowControl w:val="0"/>
+        <w:numPr>
+          <w:numId w:val="0"/>
+        </w:numPr>
+        <w:pBdr>
+          <w:top w:val="none" w:color="auto" w:sz="0" w:space="0"/>
+          <w:left w:val="none" w:color="auto" w:sz="0" w:space="0"/>
+          <w:bottom w:val="none" w:color="auto" w:sz="0" w:space="0"/>
+          <w:right w:val="none" w:color="auto" w:sz="0" w:space="0"/>
+          <w:between w:val="none" w:color="auto" w:sz="0" w:space="0"/>
+        </w:pBdr>
+        <w:shd w:val="clear" w:fill="auto"/>
+        <w:spacing w:before="0" w:after="0" w:line="276" w:lineRule="auto"/>
+        <w:ind w:right="0" w:rightChars="0"/>
+        <w:jc w:val="left"/>
+        <w:rPr>
+          <w:rFonts w:hint="default" w:ascii="Arial" w:hAnsi="Arial" w:eastAsia="Arial"/>
+          <w:color w:val="2E75B6" w:themeColor="accent1" w:themeShade="BF"/>
+          <w:sz w:val="36"/>
+          <w:szCs w:val="36"/>
+          <w:rtl w:val="0"/>
+          <w:lang w:val="pt-BR"/>
+        </w:rPr>
+      </w:pPr>
+    </w:p>
+    <w:p>
+      <w:pPr>
+        <w:keepNext w:val="0"/>
+        <w:keepLines w:val="0"/>
+        <w:pageBreakBefore w:val="0"/>
+        <w:widowControl w:val="0"/>
+        <w:numPr>
+          <w:numId w:val="0"/>
+        </w:numPr>
+        <w:pBdr>
+          <w:top w:val="none" w:color="auto" w:sz="0" w:space="0"/>
+          <w:left w:val="none" w:color="auto" w:sz="0" w:space="0"/>
+          <w:bottom w:val="none" w:color="auto" w:sz="0" w:space="0"/>
+          <w:right w:val="none" w:color="auto" w:sz="0" w:space="0"/>
+          <w:between w:val="none" w:color="auto" w:sz="0" w:space="0"/>
+        </w:pBdr>
+        <w:shd w:val="clear" w:fill="auto"/>
+        <w:spacing w:before="0" w:after="0" w:line="276" w:lineRule="auto"/>
+        <w:ind w:right="0" w:rightChars="0"/>
+        <w:jc w:val="left"/>
+        <w:rPr>
+          <w:rFonts w:hint="default" w:ascii="Arial" w:hAnsi="Arial" w:eastAsia="Arial"/>
+          <w:color w:val="2E75B6" w:themeColor="accent1" w:themeShade="BF"/>
+          <w:sz w:val="36"/>
+          <w:szCs w:val="36"/>
+          <w:rtl w:val="0"/>
+          <w:lang w:val="pt-BR"/>
+        </w:rPr>
+      </w:pPr>
+    </w:p>
+    <w:p>
+      <w:pPr>
+        <w:keepNext w:val="0"/>
+        <w:keepLines w:val="0"/>
+        <w:pageBreakBefore w:val="0"/>
+        <w:widowControl w:val="0"/>
+        <w:numPr>
+          <w:numId w:val="0"/>
+        </w:numPr>
+        <w:pBdr>
+          <w:top w:val="none" w:color="auto" w:sz="0" w:space="0"/>
+          <w:left w:val="none" w:color="auto" w:sz="0" w:space="0"/>
+          <w:bottom w:val="none" w:color="auto" w:sz="0" w:space="0"/>
+          <w:right w:val="none" w:color="auto" w:sz="0" w:space="0"/>
+          <w:between w:val="none" w:color="auto" w:sz="0" w:space="0"/>
+        </w:pBdr>
+        <w:shd w:val="clear" w:fill="auto"/>
+        <w:spacing w:before="0" w:after="0" w:line="276" w:lineRule="auto"/>
+        <w:ind w:right="0" w:rightChars="0"/>
+        <w:jc w:val="left"/>
+        <w:rPr>
+          <w:rFonts w:hint="default" w:ascii="Arial" w:hAnsi="Arial" w:eastAsia="Arial"/>
+          <w:color w:val="2E75B6" w:themeColor="accent1" w:themeShade="BF"/>
+          <w:sz w:val="36"/>
+          <w:szCs w:val="36"/>
+          <w:rtl w:val="0"/>
+          <w:lang w:val="pt-BR"/>
+        </w:rPr>
+      </w:pPr>
+    </w:p>
+    <w:p>
+      <w:pPr>
+        <w:keepNext w:val="0"/>
+        <w:keepLines w:val="0"/>
+        <w:pageBreakBefore w:val="0"/>
+        <w:widowControl w:val="0"/>
+        <w:numPr>
+          <w:numId w:val="0"/>
+        </w:numPr>
+        <w:pBdr>
+          <w:top w:val="none" w:color="auto" w:sz="0" w:space="0"/>
+          <w:left w:val="none" w:color="auto" w:sz="0" w:space="0"/>
+          <w:bottom w:val="none" w:color="auto" w:sz="0" w:space="0"/>
+          <w:right w:val="none" w:color="auto" w:sz="0" w:space="0"/>
+          <w:between w:val="none" w:color="auto" w:sz="0" w:space="0"/>
+        </w:pBdr>
+        <w:shd w:val="clear" w:fill="auto"/>
+        <w:spacing w:before="0" w:after="0" w:line="276" w:lineRule="auto"/>
+        <w:ind w:right="0" w:rightChars="0"/>
+        <w:jc w:val="left"/>
+        <w:rPr>
+          <w:rFonts w:hint="default" w:ascii="Arial" w:hAnsi="Arial" w:eastAsia="Arial"/>
+          <w:color w:val="2E75B6" w:themeColor="accent1" w:themeShade="BF"/>
+          <w:sz w:val="36"/>
+          <w:szCs w:val="36"/>
+          <w:rtl w:val="0"/>
+          <w:lang w:val="pt-BR"/>
+        </w:rPr>
+      </w:pPr>
+    </w:p>
+    <w:p>
+      <w:pPr>
+        <w:keepNext w:val="0"/>
+        <w:keepLines w:val="0"/>
+        <w:pageBreakBefore w:val="0"/>
+        <w:widowControl w:val="0"/>
+        <w:numPr>
+          <w:numId w:val="0"/>
+        </w:numPr>
+        <w:pBdr>
+          <w:top w:val="none" w:color="auto" w:sz="0" w:space="0"/>
+          <w:left w:val="none" w:color="auto" w:sz="0" w:space="0"/>
+          <w:bottom w:val="none" w:color="auto" w:sz="0" w:space="0"/>
+          <w:right w:val="none" w:color="auto" w:sz="0" w:space="0"/>
+          <w:between w:val="none" w:color="auto" w:sz="0" w:space="0"/>
+        </w:pBdr>
+        <w:shd w:val="clear" w:fill="auto"/>
+        <w:spacing w:before="0" w:after="0" w:line="276" w:lineRule="auto"/>
+        <w:ind w:right="0" w:rightChars="0"/>
+        <w:jc w:val="left"/>
+        <w:rPr>
+          <w:rFonts w:hint="default" w:ascii="Arial" w:hAnsi="Arial" w:eastAsia="Arial"/>
+          <w:color w:val="2E75B6" w:themeColor="accent1" w:themeShade="BF"/>
+          <w:sz w:val="36"/>
+          <w:szCs w:val="36"/>
+          <w:rtl w:val="0"/>
+          <w:lang w:val="pt-BR"/>
+        </w:rPr>
+      </w:pPr>
+    </w:p>
+    <w:p>
+      <w:pPr>
+        <w:keepNext w:val="0"/>
+        <w:keepLines w:val="0"/>
+        <w:pageBreakBefore w:val="0"/>
+        <w:widowControl w:val="0"/>
+        <w:numPr>
+          <w:ilvl w:val="0"/>
+          <w:numId w:val="10"/>
+        </w:numPr>
+        <w:pBdr>
+          <w:top w:val="none" w:color="auto" w:sz="0" w:space="0"/>
+          <w:left w:val="none" w:color="auto" w:sz="0" w:space="0"/>
+          <w:bottom w:val="none" w:color="auto" w:sz="0" w:space="0"/>
+          <w:right w:val="none" w:color="auto" w:sz="0" w:space="0"/>
+          <w:between w:val="none" w:color="auto" w:sz="0" w:space="0"/>
+        </w:pBdr>
+        <w:shd w:val="clear" w:fill="auto"/>
+        <w:spacing w:before="0" w:after="0" w:line="276" w:lineRule="auto"/>
+        <w:ind w:right="0" w:rightChars="0" w:firstLine="180" w:firstLineChars="50"/>
+        <w:jc w:val="left"/>
+        <w:rPr>
+          <w:rFonts w:hint="default" w:ascii="Arial" w:hAnsi="Arial" w:eastAsia="Arial"/>
+          <w:color w:val="2E75B6" w:themeColor="accent1" w:themeShade="BF"/>
+          <w:sz w:val="36"/>
+          <w:szCs w:val="36"/>
+          <w:rtl w:val="0"/>
+          <w:lang w:val="pt-BR"/>
+        </w:rPr>
+      </w:pPr>
+      <w:r>
+        <w:rPr>
+          <w:rFonts w:hint="default" w:ascii="Arial" w:hAnsi="Arial" w:eastAsia="Arial"/>
+          <w:color w:val="2E75B6" w:themeColor="accent1" w:themeShade="BF"/>
+          <w:sz w:val="36"/>
+          <w:szCs w:val="36"/>
+          <w:rtl w:val="0"/>
+          <w:lang w:val="pt-BR"/>
+        </w:rPr>
+        <w:t>Definição de pronto</w:t>
+      </w:r>
+    </w:p>
+    <w:p>
+      <w:pPr>
+        <w:keepNext w:val="0"/>
+        <w:keepLines w:val="0"/>
+        <w:pageBreakBefore w:val="0"/>
+        <w:widowControl w:val="0"/>
+        <w:numPr>
+          <w:numId w:val="0"/>
+        </w:numPr>
+        <w:pBdr>
+          <w:top w:val="none" w:color="auto" w:sz="0" w:space="0"/>
+          <w:left w:val="none" w:color="auto" w:sz="0" w:space="0"/>
+          <w:bottom w:val="none" w:color="auto" w:sz="0" w:space="0"/>
+          <w:right w:val="none" w:color="auto" w:sz="0" w:space="0"/>
+          <w:between w:val="none" w:color="auto" w:sz="0" w:space="0"/>
+        </w:pBdr>
+        <w:shd w:val="clear" w:fill="auto"/>
+        <w:spacing w:before="0" w:after="0" w:line="276" w:lineRule="auto"/>
+        <w:ind w:right="0" w:rightChars="0"/>
+        <w:jc w:val="left"/>
+        <w:rPr>
+          <w:rFonts w:hint="default" w:ascii="Arial" w:hAnsi="Arial" w:eastAsia="Arial"/>
+          <w:color w:val="2E75B6" w:themeColor="accent1" w:themeShade="BF"/>
+          <w:sz w:val="36"/>
+          <w:szCs w:val="36"/>
+          <w:rtl w:val="0"/>
+          <w:lang w:val="pt-BR"/>
+        </w:rPr>
+      </w:pPr>
+      <w:bookmarkStart w:id="1" w:name="_GoBack"/>
+      <w:bookmarkEnd w:id="1"/>
     </w:p>
     <w:p>
       <w:pPr>
@@ -4387,9 +4551,9 @@
 <file path=word/numbering.xml><?xml version="1.0" encoding="utf-8"?>
 <w:numbering xmlns:wpc="http://schemas.microsoft.com/office/word/2010/wordprocessingCanvas" xmlns:mc="http://schemas.openxmlformats.org/markup-compatibility/2006" xmlns:o="urn:schemas-microsoft-com:office:office" xmlns:r="http://schemas.openxmlformats.org/officeDocument/2006/relationships" xmlns:m="http://schemas.openxmlformats.org/officeDocument/2006/math" xmlns:v="urn:schemas-microsoft-com:vml" xmlns:wp14="http://schemas.microsoft.com/office/word/2010/wordprocessingDrawing" xmlns:wp="http://schemas.openxmlformats.org/drawingml/2006/wordprocessingDrawing" xmlns:w10="urn:schemas-microsoft-com:office:word" xmlns:w="http://schemas.openxmlformats.org/wordprocessingml/2006/main" xmlns:w14="http://schemas.microsoft.com/office/word/2010/wordml" xmlns:wpg="http://schemas.microsoft.com/office/word/2010/wordprocessingGroup" xmlns:wpi="http://schemas.microsoft.com/office/word/2010/wordprocessingInk" xmlns:wne="http://schemas.microsoft.com/office/word/2006/wordml" xmlns:wps="http://schemas.microsoft.com/office/word/2010/wordprocessingShape" xmlns:wpsCustomData="http://www.wps.cn/officeDocument/2013/wpsCustomData" mc:Ignorable="w14 wp14">
   <w:abstractNum w:abstractNumId="0">
-    <w:nsid w:val="AD7C4C48"/>
+    <w:nsid w:val="840B8643"/>
     <w:multiLevelType w:val="singleLevel"/>
-    <w:tmpl w:val="AD7C4C48"/>
+    <w:tmpl w:val="840B8643"/>
     <w:lvl w:ilvl="0" w:tentative="0">
       <w:start w:val="6"/>
       <w:numFmt w:val="decimal"/>
